--- a/hw1.docx
+++ b/hw1.docx
@@ -81,16 +81,7 @@
           <w:rFonts w:asciiTheme="majorHAnsi" w:hAnsiTheme="majorHAnsi" w:cstheme="majorHAnsi"/>
           <w:color w:val="24292E"/>
         </w:rPr>
-        <w:t>-With all the c</w:t>
-      </w:r>
-      <w:bookmarkStart w:id="0" w:name="_GoBack"/>
-      <w:bookmarkEnd w:id="0"/>
-      <w:r>
-        <w:rPr>
-          <w:rFonts w:asciiTheme="majorHAnsi" w:hAnsiTheme="majorHAnsi" w:cstheme="majorHAnsi"/>
-          <w:color w:val="24292E"/>
-        </w:rPr>
-        <w:t>ountries, theater has highest success rate, then music and film &amp; video respectively.</w:t>
+        <w:t>-With all the countries, theater has highest success rate, then music and film &amp; video respectively.</w:t>
       </w:r>
     </w:p>
     <w:p>
@@ -272,23 +263,23 @@
           <w:rFonts w:asciiTheme="majorHAnsi" w:hAnsiTheme="majorHAnsi" w:cstheme="majorHAnsi"/>
           <w:color w:val="24292E"/>
         </w:rPr>
-        <w:t xml:space="preserve"> and </w:t>
-      </w:r>
-      <w:proofErr w:type="spellStart"/>
-      <w:r>
-        <w:rPr>
-          <w:rFonts w:asciiTheme="majorHAnsi" w:hAnsiTheme="majorHAnsi" w:cstheme="majorHAnsi"/>
-          <w:color w:val="24292E"/>
-        </w:rPr>
-        <w:t>pleaged</w:t>
-      </w:r>
-      <w:proofErr w:type="spellEnd"/>
-      <w:r>
-        <w:rPr>
-          <w:rFonts w:asciiTheme="majorHAnsi" w:hAnsiTheme="majorHAnsi" w:cstheme="majorHAnsi"/>
-          <w:color w:val="24292E"/>
-        </w:rPr>
-        <w:t xml:space="preserve"> </w:t>
+        <w:t xml:space="preserve"> and ple</w:t>
+      </w:r>
+      <w:r>
+        <w:rPr>
+          <w:rFonts w:asciiTheme="majorHAnsi" w:hAnsiTheme="majorHAnsi" w:cstheme="majorHAnsi"/>
+          <w:color w:val="24292E"/>
+        </w:rPr>
+        <w:t>d</w:t>
+      </w:r>
+      <w:bookmarkStart w:id="0" w:name="_GoBack"/>
+      <w:bookmarkEnd w:id="0"/>
+      <w:r>
+        <w:rPr>
+          <w:rFonts w:asciiTheme="majorHAnsi" w:hAnsiTheme="majorHAnsi" w:cstheme="majorHAnsi"/>
+          <w:color w:val="24292E"/>
+        </w:rPr>
+        <w:t xml:space="preserve">ged </w:t>
       </w:r>
     </w:p>
     <w:p>
@@ -305,23 +296,21 @@
           <w:rFonts w:asciiTheme="majorHAnsi" w:hAnsiTheme="majorHAnsi" w:cstheme="majorHAnsi"/>
           <w:color w:val="24292E"/>
         </w:rPr>
-        <w:t xml:space="preserve">-Filter by countries first, then quartile method to </w:t>
-      </w:r>
-      <w:proofErr w:type="spellStart"/>
-      <w:r>
-        <w:rPr>
-          <w:rFonts w:asciiTheme="majorHAnsi" w:hAnsiTheme="majorHAnsi" w:cstheme="majorHAnsi"/>
-          <w:color w:val="24292E"/>
-        </w:rPr>
-        <w:t>Pleged</w:t>
-      </w:r>
-      <w:proofErr w:type="spellEnd"/>
-      <w:r>
-        <w:rPr>
-          <w:rFonts w:asciiTheme="majorHAnsi" w:hAnsiTheme="majorHAnsi" w:cstheme="majorHAnsi"/>
-          <w:color w:val="24292E"/>
-        </w:rPr>
-        <w:t xml:space="preserve"> dataset then </w:t>
+        <w:t>-Filter by countries first, then quartile method to Ple</w:t>
+      </w:r>
+      <w:r>
+        <w:rPr>
+          <w:rFonts w:asciiTheme="majorHAnsi" w:hAnsiTheme="majorHAnsi" w:cstheme="majorHAnsi"/>
+          <w:color w:val="24292E"/>
+        </w:rPr>
+        <w:t>d</w:t>
+      </w:r>
+      <w:r>
+        <w:rPr>
+          <w:rFonts w:asciiTheme="majorHAnsi" w:hAnsiTheme="majorHAnsi" w:cstheme="majorHAnsi"/>
+          <w:color w:val="24292E"/>
+        </w:rPr>
+        <w:t xml:space="preserve">ged dataset then </w:t>
       </w:r>
       <w:r>
         <w:rPr>
